--- a/Projeto de Monografia(PSI e distribuição de renda).docx
+++ b/Projeto de Monografia(PSI e distribuição de renda).docx
@@ -16,7 +16,7 @@
           <w:noProof/>
           <w:sz w:val="24"/>
         </w:rPr>
-        <w:object w:dxaOrig="1440" w:dyaOrig="1440">
+        <w:object w:dxaOrig="2728" w:dyaOrig="1051">
           <v:shapetype id="_x0000_t75" coordsize="21600,21600" o:spt="75" o:preferrelative="t" path="m@4@5l@4@11@9@11@9@5xe" filled="f" stroked="f">
             <v:stroke joinstyle="miter"/>
             <v:formulas>
@@ -40,7 +40,7 @@
             <v:imagedata r:id="rId5" o:title=""/>
             <w10:wrap type="topAndBottom"/>
           </v:shape>
-          <o:OLEObject Type="Embed" ProgID="Word.Picture.8" ShapeID="_x0000_s1026" DrawAspect="Content" ObjectID="_1588602001" r:id="rId6"/>
+          <o:OLEObject Type="Embed" ProgID="Word.Picture.8" ShapeID="_x0000_s1026" DrawAspect="Content" ObjectID="_1601151164" r:id="rId6"/>
         </w:object>
       </w:r>
     </w:p>
@@ -3191,27 +3191,7 @@
           <w:szCs w:val="24"/>
           <w:lang w:val="pt-BR"/>
         </w:rPr>
-        <w:t xml:space="preserve"> Previdência Social, dos ganhos no mercado de cambio com a introdução das </w:t>
-      </w:r>
-      <w:proofErr w:type="gramStart"/>
-      <w:r>
-        <w:rPr>
-          <w:rFonts w:ascii="Arial" w:hAnsi="Arial" w:cs="Arial"/>
-          <w:sz w:val="20"/>
-          <w:szCs w:val="24"/>
-          <w:lang w:val="pt-BR"/>
-        </w:rPr>
-        <w:t>taxas</w:t>
-      </w:r>
-      <w:proofErr w:type="gramEnd"/>
-      <w:r>
-        <w:rPr>
-          <w:rFonts w:ascii="Arial" w:hAnsi="Arial" w:cs="Arial"/>
-          <w:sz w:val="20"/>
-          <w:szCs w:val="24"/>
-          <w:lang w:val="pt-BR"/>
-        </w:rPr>
-        <w:t xml:space="preserve"> de câmbio múltiplas, além do financiamento inflacionário e do endividamento externo, feito a partir de agencias </w:t>
+        <w:t xml:space="preserve"> Previdência Social, dos ganhos no mercado de cambio com a introdução das taxas de câmbio múltiplas, além do financiamento inflacionário e do endividamento externo, feito a partir de agencias </w:t>
       </w:r>
       <w:r>
         <w:rPr>
@@ -4898,36 +4878,82 @@
         </w:rPr>
         <w:t>2° Edição Nova Cultura, 1985</w:t>
       </w:r>
+    </w:p>
+    <w:p>
+      <w:pPr>
+        <w:jc w:val="both"/>
+        <w:rPr>
+          <w:lang w:val="pt-BR"/>
+        </w:rPr>
+      </w:pPr>
+    </w:p>
+    <w:p>
+      <w:pPr>
+        <w:rPr>
+          <w:lang w:val="pt-BR"/>
+        </w:rPr>
+      </w:pPr>
+    </w:p>
+    <w:p>
+      <w:pPr>
+        <w:spacing w:line="360" w:lineRule="auto"/>
+        <w:jc w:val="center"/>
+        <w:rPr>
+          <w:rFonts w:ascii="Arial" w:hAnsi="Arial" w:cs="Arial"/>
+          <w:b/>
+          <w:sz w:val="24"/>
+          <w:szCs w:val="24"/>
+          <w:lang w:val="pt-BR"/>
+        </w:rPr>
+      </w:pPr>
+    </w:p>
+    <w:p>
+      <w:pPr>
+        <w:spacing w:line="360" w:lineRule="auto"/>
+        <w:jc w:val="center"/>
+        <w:rPr>
+          <w:rFonts w:ascii="Arial" w:hAnsi="Arial" w:cs="Arial"/>
+          <w:b/>
+          <w:sz w:val="24"/>
+          <w:szCs w:val="24"/>
+          <w:lang w:val="pt-BR"/>
+        </w:rPr>
+      </w:pPr>
+      <w:r>
+        <w:rPr>
+          <w:rFonts w:ascii="Arial" w:hAnsi="Arial" w:cs="Arial"/>
+          <w:b/>
+          <w:sz w:val="24"/>
+          <w:szCs w:val="24"/>
+          <w:lang w:val="pt-BR"/>
+        </w:rPr>
+        <w:t>3.Desenvolvimento econômico e distribuição de renda</w:t>
+      </w:r>
+    </w:p>
+    <w:p>
+      <w:pPr>
+        <w:spacing w:line="360" w:lineRule="auto"/>
+        <w:rPr>
+          <w:rFonts w:ascii="Arial" w:hAnsi="Arial" w:cs="Arial"/>
+          <w:b/>
+          <w:sz w:val="24"/>
+          <w:szCs w:val="24"/>
+        </w:rPr>
+      </w:pPr>
+    </w:p>
+    <w:p>
+      <w:pPr>
+        <w:spacing w:line="360" w:lineRule="auto"/>
+        <w:jc w:val="center"/>
+        <w:rPr>
+          <w:rFonts w:ascii="Arial" w:hAnsi="Arial" w:cs="Arial"/>
+          <w:b/>
+          <w:sz w:val="24"/>
+          <w:szCs w:val="24"/>
+        </w:rPr>
+      </w:pPr>
       <w:bookmarkStart w:id="1" w:name="_GoBack"/>
       <w:bookmarkEnd w:id="1"/>
-    </w:p>
-    <w:p>
-      <w:pPr>
-        <w:jc w:val="both"/>
-        <w:rPr>
-          <w:lang w:val="pt-BR"/>
-        </w:rPr>
-      </w:pPr>
-    </w:p>
-    <w:p>
-      <w:pPr>
-        <w:rPr>
-          <w:lang w:val="pt-BR"/>
-        </w:rPr>
-      </w:pPr>
-    </w:p>
-    <w:p>
-      <w:pPr>
-        <w:spacing w:line="360" w:lineRule="auto"/>
-        <w:jc w:val="center"/>
-        <w:rPr>
-          <w:rFonts w:ascii="Arial" w:hAnsi="Arial" w:cs="Arial"/>
-          <w:b/>
-          <w:sz w:val="24"/>
-          <w:szCs w:val="24"/>
-          <w:lang w:val="pt-BR"/>
-        </w:rPr>
-      </w:pPr>
     </w:p>
     <w:sectPr>
       <w:pgSz w:w="11906" w:h="16838"/>
